--- a/Introduction to project.docx
+++ b/Introduction to project.docx
@@ -919,8 +919,13 @@
           </w:rPr>
           <w:t>ligoden</w:t>
         </w:r>
-        <w:bookmarkStart w:id="0" w:name="_GoBack"/>
-        <w:bookmarkEnd w:id="0"/>
+        <w:r>
+          <w:rPr>
+            <w:rFonts w:eastAsia="Times New Roman"/>
+            <w:color w:val="0B0080"/>
+          </w:rPr>
+          <w:t>]</w:t>
+        </w:r>
         <w:r>
           <w:rPr>
             <w:rFonts w:eastAsia="Times New Roman"/>
@@ -1813,7 +1818,6 @@
         </w:rPr>
       </w:pPr>
       <w:hyperlink r:id="rId45" w:tooltip="Ependymoma" w:history="1">
-        <w:proofErr w:type="spellStart"/>
         <w:r>
           <w:rPr>
             <w:rStyle w:val="Hyperlink"/>
@@ -1823,7 +1827,6 @@
           </w:rPr>
           <w:t>Ependymomas</w:t>
         </w:r>
-        <w:proofErr w:type="spellEnd"/>
       </w:hyperlink>
       <w:r>
         <w:rPr>
@@ -1866,7 +1869,6 @@
         </w:rPr>
       </w:pPr>
       <w:hyperlink r:id="rId47" w:tooltip="Astrocytoma" w:history="1">
-        <w:proofErr w:type="spellStart"/>
         <w:r>
           <w:rPr>
             <w:rStyle w:val="Hyperlink"/>
@@ -1876,7 +1878,6 @@
           </w:rPr>
           <w:t>Astrocytomas</w:t>
         </w:r>
-        <w:proofErr w:type="spellEnd"/>
       </w:hyperlink>
       <w:r>
         <w:rPr>
@@ -1927,19 +1928,8 @@
             <w:color w:val="0B0080"/>
             <w:u w:val="none"/>
           </w:rPr>
-          <w:t xml:space="preserve">glioblastoma </w:t>
-        </w:r>
-        <w:proofErr w:type="spellStart"/>
-        <w:r>
-          <w:rPr>
-            <w:rStyle w:val="Hyperlink"/>
-            <w:rFonts w:eastAsia="Times New Roman"/>
-            <w:color w:val="0B0080"/>
-            <w:u w:val="none"/>
-          </w:rPr>
-          <w:t>multiforme</w:t>
-        </w:r>
-        <w:proofErr w:type="spellEnd"/>
+          <w:t>glioblastoma multiforme</w:t>
+        </w:r>
       </w:hyperlink>
       <w:r>
         <w:rPr>
@@ -1971,7 +1961,6 @@
         </w:rPr>
       </w:pPr>
       <w:hyperlink r:id="rId50" w:tooltip="Oligodendroglioma" w:history="1">
-        <w:proofErr w:type="spellStart"/>
         <w:r>
           <w:rPr>
             <w:rStyle w:val="Hyperlink"/>
@@ -1981,7 +1970,6 @@
           </w:rPr>
           <w:t>Oligodendrogliomas</w:t>
         </w:r>
-        <w:proofErr w:type="spellEnd"/>
       </w:hyperlink>
       <w:r>
         <w:rPr>
@@ -2092,7 +2080,6 @@
         <w:t> </w:t>
       </w:r>
       <w:hyperlink r:id="rId53" w:tooltip="Oligoastrocytomas" w:history="1">
-        <w:proofErr w:type="spellStart"/>
         <w:r>
           <w:rPr>
             <w:rStyle w:val="Hyperlink"/>
@@ -2102,7 +2089,6 @@
           </w:rPr>
           <w:t>oligoastrocytomas</w:t>
         </w:r>
-        <w:proofErr w:type="spellEnd"/>
       </w:hyperlink>
       <w:r>
         <w:rPr>
@@ -2343,7 +2329,6 @@
         <w:t> </w:t>
       </w:r>
       <w:hyperlink r:id="rId58" w:tooltip="Supratentorial" w:history="1">
-        <w:proofErr w:type="spellStart"/>
         <w:r>
           <w:rPr>
             <w:rStyle w:val="Hyperlink"/>
@@ -2354,7 +2339,6 @@
           </w:rPr>
           <w:t>supratentorial</w:t>
         </w:r>
-        <w:proofErr w:type="spellEnd"/>
       </w:hyperlink>
       <w:r>
         <w:rPr>
@@ -2411,7 +2395,6 @@
         <w:t> </w:t>
       </w:r>
       <w:hyperlink r:id="rId59" w:tooltip="Infratentorial" w:history="1">
-        <w:proofErr w:type="spellStart"/>
         <w:r>
           <w:rPr>
             <w:rStyle w:val="Hyperlink"/>
@@ -2422,7 +2405,6 @@
           </w:rPr>
           <w:t>infratentorial</w:t>
         </w:r>
-        <w:proofErr w:type="spellEnd"/>
       </w:hyperlink>
       <w:r>
         <w:rPr>
@@ -3209,23 +3191,7 @@
                 <w:sz w:val="20"/>
                 <w:szCs w:val="20"/>
               </w:rPr>
-              <w:t xml:space="preserve">, </w:t>
-            </w:r>
-            <w:proofErr w:type="spellStart"/>
-            <w:r>
-              <w:rPr>
-                <w:sz w:val="20"/>
-                <w:szCs w:val="20"/>
-              </w:rPr>
-              <w:t>hyperacute</w:t>
-            </w:r>
-            <w:proofErr w:type="spellEnd"/>
-            <w:r>
-              <w:rPr>
-                <w:sz w:val="20"/>
-                <w:szCs w:val="20"/>
-              </w:rPr>
-              <w:t xml:space="preserve"> or chronic </w:t>
+              <w:t xml:space="preserve">, hyperacute or chronic </w:t>
             </w:r>
             <w:hyperlink r:id="rId78" w:history="1">
               <w:r>
@@ -3613,15 +3579,7 @@
                 <w:sz w:val="20"/>
                 <w:szCs w:val="20"/>
               </w:rPr>
-              <w:t xml:space="preserve">Higher signal for more water </w:t>
-            </w:r>
-            <w:proofErr w:type="gramStart"/>
-            <w:r>
-              <w:rPr>
-                <w:sz w:val="20"/>
-                <w:szCs w:val="20"/>
-              </w:rPr>
-              <w:t>content.</w:t>
+              <w:t>Higher signal for more water content.</w:t>
             </w:r>
             <w:r>
               <w:rPr>
@@ -3629,16 +3587,7 @@
                 <w:szCs w:val="20"/>
                 <w:vertAlign w:val="superscript"/>
               </w:rPr>
-              <w:t>[</w:t>
-            </w:r>
-            <w:proofErr w:type="gramEnd"/>
-            <w:r>
-              <w:rPr>
-                <w:sz w:val="20"/>
-                <w:szCs w:val="20"/>
-                <w:vertAlign w:val="superscript"/>
-              </w:rPr>
-              <w:t>11]</w:t>
+              <w:t>[11]</w:t>
             </w:r>
           </w:p>
           <w:p>
@@ -3657,15 +3606,7 @@
                 <w:sz w:val="20"/>
                 <w:szCs w:val="20"/>
               </w:rPr>
-              <w:t xml:space="preserve">Low signal for </w:t>
-            </w:r>
-            <w:proofErr w:type="gramStart"/>
-            <w:r>
-              <w:rPr>
-                <w:sz w:val="20"/>
-                <w:szCs w:val="20"/>
-              </w:rPr>
-              <w:t>fat.</w:t>
+              <w:t>Low signal for fat.</w:t>
             </w:r>
             <w:r>
               <w:rPr>
@@ -3673,16 +3614,7 @@
                 <w:szCs w:val="20"/>
                 <w:vertAlign w:val="superscript"/>
               </w:rPr>
-              <w:t>[</w:t>
-            </w:r>
-            <w:proofErr w:type="gramEnd"/>
-            <w:r>
-              <w:rPr>
-                <w:sz w:val="20"/>
-                <w:szCs w:val="20"/>
-                <w:vertAlign w:val="superscript"/>
-              </w:rPr>
-              <w:t>11]</w:t>
+              <w:t>[11]</w:t>
             </w:r>
           </w:p>
           <w:p>
@@ -4011,19 +3943,8 @@
                   <w:szCs w:val="20"/>
                   <w:u w:val="none"/>
                 </w:rPr>
-                <w:t xml:space="preserve">subarachnoid </w:t>
+                <w:t>subarachnoid haemorrhage</w:t>
               </w:r>
-              <w:proofErr w:type="spellStart"/>
-              <w:r>
-                <w:rPr>
-                  <w:rStyle w:val="Hyperlink"/>
-                  <w:sz w:val="20"/>
-                  <w:szCs w:val="20"/>
-                  <w:u w:val="none"/>
-                </w:rPr>
-                <w:t>haemorrhage</w:t>
-              </w:r>
-              <w:proofErr w:type="spellEnd"/>
             </w:hyperlink>
             <w:r>
               <w:rPr>
@@ -4156,6 +4077,899 @@
         </w:rPr>
       </w:pPr>
     </w:p>
+    <w:p>
+      <w:pPr>
+        <w:rPr>
+          <w:b/>
+          <w:bCs/>
+          <w:sz w:val="20"/>
+          <w:szCs w:val="20"/>
+          <w:u w:val="single"/>
+        </w:rPr>
+      </w:pPr>
+    </w:p>
+    <w:p>
+      <w:pPr>
+        <w:rPr>
+          <w:b/>
+          <w:bCs/>
+          <w:sz w:val="20"/>
+          <w:szCs w:val="20"/>
+          <w:u w:val="single"/>
+        </w:rPr>
+      </w:pPr>
+    </w:p>
+    <w:p>
+      <w:pPr>
+        <w:rPr>
+          <w:b/>
+          <w:bCs/>
+          <w:sz w:val="20"/>
+          <w:szCs w:val="20"/>
+          <w:u w:val="single"/>
+        </w:rPr>
+      </w:pPr>
+    </w:p>
+    <w:p>
+      <w:pPr>
+        <w:rPr>
+          <w:b/>
+          <w:bCs/>
+          <w:sz w:val="20"/>
+          <w:szCs w:val="20"/>
+          <w:u w:val="single"/>
+        </w:rPr>
+      </w:pPr>
+    </w:p>
+    <w:p>
+      <w:pPr>
+        <w:rPr>
+          <w:b/>
+          <w:bCs/>
+          <w:sz w:val="20"/>
+          <w:szCs w:val="20"/>
+          <w:u w:val="single"/>
+        </w:rPr>
+      </w:pPr>
+    </w:p>
+    <w:p>
+      <w:pPr>
+        <w:rPr>
+          <w:b/>
+          <w:bCs/>
+          <w:sz w:val="20"/>
+          <w:szCs w:val="20"/>
+          <w:u w:val="single"/>
+        </w:rPr>
+      </w:pPr>
+    </w:p>
+    <w:p>
+      <w:pPr>
+        <w:pStyle w:val="NormalWeb"/>
+        <w:numPr>
+          <w:ilvl w:val="0"/>
+          <w:numId w:val="6"/>
+        </w:numPr>
+        <w:spacing w:before="0" w:beforeAutospacing="0" w:after="360" w:afterAutospacing="0"/>
+        <w:rPr>
+          <w:rFonts w:ascii="Georgia" w:hAnsi="Georgia"/>
+          <w:color w:val="333333"/>
+          <w:sz w:val="23"/>
+          <w:szCs w:val="23"/>
+        </w:rPr>
+      </w:pPr>
+      <w:r>
+        <w:rPr>
+          <w:rFonts w:ascii="Georgia" w:hAnsi="Georgia"/>
+          <w:color w:val="333333"/>
+          <w:sz w:val="23"/>
+          <w:szCs w:val="23"/>
+        </w:rPr>
+        <w:t>The “edema” was segmented primarily from T2 images. FLAIR was used to cross-check the extension of the edema and discriminate it against ventricles and other fluid-filled structures. The initial “edema” segmentation in T2 and FLAIR contained the core structures that were then relabeled in subsequent steps [Fig. 3(A)].</w:t>
+      </w:r>
+    </w:p>
+    <w:p>
+      <w:pPr>
+        <w:pStyle w:val="NormalWeb"/>
+        <w:numPr>
+          <w:ilvl w:val="0"/>
+          <w:numId w:val="6"/>
+        </w:numPr>
+        <w:spacing w:before="0" w:beforeAutospacing="0" w:after="360" w:afterAutospacing="0"/>
+        <w:rPr>
+          <w:rFonts w:ascii="Georgia" w:hAnsi="Georgia"/>
+          <w:color w:val="333333"/>
+          <w:sz w:val="23"/>
+          <w:szCs w:val="23"/>
+        </w:rPr>
+      </w:pPr>
+      <w:r>
+        <w:rPr>
+          <w:rFonts w:ascii="Georgia" w:hAnsi="Georgia"/>
+          <w:color w:val="333333"/>
+          <w:sz w:val="23"/>
+          <w:szCs w:val="23"/>
+        </w:rPr>
+        <w:t>As an aid to the segmentation of the other three tumor substructures, the so-called gross tumor core—including both enhancing and non-enhancing structures—was first segmented by evaluating hyper-intensities in T1c (for high-grade cases) together with the inhomogenous component of the hyper-intense lesion visible in T1 and the hypo-intense regions visible in T1 [Fig. 3(B)].</w:t>
+      </w:r>
+    </w:p>
+    <w:p>
+      <w:pPr>
+        <w:pStyle w:val="NormalWeb"/>
+        <w:numPr>
+          <w:ilvl w:val="0"/>
+          <w:numId w:val="6"/>
+        </w:numPr>
+        <w:spacing w:before="0" w:beforeAutospacing="0" w:after="360" w:afterAutospacing="0"/>
+        <w:rPr>
+          <w:rFonts w:ascii="Georgia" w:hAnsi="Georgia"/>
+          <w:color w:val="333333"/>
+          <w:sz w:val="23"/>
+          <w:szCs w:val="23"/>
+        </w:rPr>
+      </w:pPr>
+      <w:r>
+        <w:rPr>
+          <w:rFonts w:ascii="Georgia" w:hAnsi="Georgia"/>
+          <w:color w:val="333333"/>
+          <w:sz w:val="23"/>
+          <w:szCs w:val="23"/>
+        </w:rPr>
+        <w:t>The “enhancing core” of the tumor was subsequently segmented by thresholding T1c intensities within the resulting gross tumor core, including the Gadolinium enhancing tumor rim and excluding the necrotic center and vessels. The appropriate intensity threshold was determined visually on a case-by-case basis [Fig. 3(C)].</w:t>
+      </w:r>
+    </w:p>
+    <w:p>
+      <w:pPr>
+        <w:pStyle w:val="NormalWeb"/>
+        <w:numPr>
+          <w:ilvl w:val="0"/>
+          <w:numId w:val="6"/>
+        </w:numPr>
+        <w:spacing w:before="0" w:beforeAutospacing="0" w:after="360" w:afterAutospacing="0"/>
+        <w:rPr>
+          <w:rFonts w:ascii="Georgia" w:hAnsi="Georgia"/>
+          <w:color w:val="333333"/>
+          <w:sz w:val="23"/>
+          <w:szCs w:val="23"/>
+        </w:rPr>
+      </w:pPr>
+      <w:r>
+        <w:rPr>
+          <w:rFonts w:ascii="Georgia" w:hAnsi="Georgia"/>
+          <w:color w:val="333333"/>
+          <w:sz w:val="23"/>
+          <w:szCs w:val="23"/>
+        </w:rPr>
+        <w:t>The “necrotic (or fluid-filled) core” was defined as the tortuous, low intensity necrotic structures within the enhancing rim visible in T1c. The same label was also used for the very rare instances of hemorrhages in the BRATS data [Fig. 3(C)].</w:t>
+      </w:r>
+    </w:p>
+    <w:p>
+      <w:pPr>
+        <w:pStyle w:val="NormalWeb"/>
+        <w:numPr>
+          <w:ilvl w:val="0"/>
+          <w:numId w:val="6"/>
+        </w:numPr>
+        <w:spacing w:before="0" w:beforeAutospacing="0" w:after="360" w:afterAutospacing="0"/>
+        <w:rPr>
+          <w:rFonts w:ascii="Georgia" w:hAnsi="Georgia"/>
+          <w:color w:val="333333"/>
+          <w:sz w:val="23"/>
+          <w:szCs w:val="23"/>
+        </w:rPr>
+      </w:pPr>
+      <w:r>
+        <w:rPr>
+          <w:rFonts w:ascii="Georgia" w:hAnsi="Georgia"/>
+          <w:color w:val="333333"/>
+          <w:sz w:val="23"/>
+          <w:szCs w:val="23"/>
+        </w:rPr>
+        <w:t>Finally, the “non-enhancing (solid) core” structures were defined as the remaining part of the gross tumor core, i.e., after subtraction of the “enhancing core” and the “necrotic (or fluid-filled) core” structures [Fig. 3(D)].</w:t>
+      </w:r>
+    </w:p>
+    <w:p>
+      <w:pPr>
+        <w:pStyle w:val="NormalWeb"/>
+        <w:spacing w:before="0" w:beforeAutospacing="0" w:after="360" w:afterAutospacing="0"/>
+        <w:rPr>
+          <w:rFonts w:ascii="Georgia" w:hAnsi="Georgia"/>
+          <w:color w:val="333333"/>
+          <w:sz w:val="23"/>
+          <w:szCs w:val="23"/>
+        </w:rPr>
+      </w:pPr>
+      <w:r>
+        <w:rPr>
+          <w:rFonts w:ascii="Georgia" w:hAnsi="Georgia"/>
+          <w:color w:val="333333"/>
+          <w:sz w:val="23"/>
+          <w:szCs w:val="23"/>
+        </w:rPr>
+        <w:t>Segmentation flow:</w:t>
+      </w:r>
+    </w:p>
+    <w:p>
+      <w:pPr>
+        <w:pStyle w:val="NormalWeb"/>
+        <w:spacing w:before="0" w:beforeAutospacing="0" w:after="360" w:afterAutospacing="0"/>
+        <w:rPr>
+          <w:rFonts w:ascii="Georgia" w:hAnsi="Georgia"/>
+          <w:color w:val="333333"/>
+          <w:sz w:val="23"/>
+          <w:szCs w:val="23"/>
+        </w:rPr>
+      </w:pPr>
+      <w:r>
+        <w:rPr>
+          <w:rFonts w:ascii="Georgia" w:hAnsi="Georgia"/>
+          <w:color w:val="333333"/>
+          <w:sz w:val="23"/>
+          <w:szCs w:val="23"/>
+        </w:rPr>
+        <w:t>Edema [T2 and cross-validate FLAIR]</w:t>
+      </w:r>
+    </w:p>
+    <w:p>
+      <w:pPr>
+        <w:pStyle w:val="NormalWeb"/>
+        <w:spacing w:before="0" w:beforeAutospacing="0" w:after="360" w:afterAutospacing="0"/>
+        <w:rPr>
+          <w:rFonts w:ascii="Georgia" w:hAnsi="Georgia"/>
+          <w:color w:val="333333"/>
+          <w:sz w:val="23"/>
+          <w:szCs w:val="23"/>
+        </w:rPr>
+      </w:pPr>
+      <w:r>
+        <w:rPr>
+          <w:rFonts w:ascii="Georgia" w:hAnsi="Georgia"/>
+          <w:color w:val="333333"/>
+          <w:sz w:val="23"/>
+          <w:szCs w:val="23"/>
+        </w:rPr>
+        <w:t>Tumor core [T1c T1]</w:t>
+      </w:r>
+    </w:p>
+    <w:p>
+      <w:pPr>
+        <w:pStyle w:val="NormalWeb"/>
+        <w:spacing w:before="0" w:beforeAutospacing="0" w:after="360" w:afterAutospacing="0"/>
+        <w:rPr>
+          <w:rFonts w:ascii="Georgia" w:hAnsi="Georgia"/>
+          <w:color w:val="333333"/>
+          <w:sz w:val="23"/>
+          <w:szCs w:val="23"/>
+        </w:rPr>
+      </w:pPr>
+      <w:r>
+        <w:rPr>
+          <w:rFonts w:ascii="Georgia" w:hAnsi="Georgia"/>
+          <w:color w:val="333333"/>
+          <w:sz w:val="23"/>
+          <w:szCs w:val="23"/>
+        </w:rPr>
+        <w:t>Enhancing core [T1c]</w:t>
+      </w:r>
+    </w:p>
+    <w:p>
+      <w:pPr>
+        <w:pStyle w:val="NormalWeb"/>
+        <w:spacing w:before="0" w:beforeAutospacing="0" w:after="360" w:afterAutospacing="0"/>
+        <w:rPr>
+          <w:rFonts w:ascii="Georgia" w:hAnsi="Georgia"/>
+          <w:color w:val="333333"/>
+          <w:sz w:val="23"/>
+          <w:szCs w:val="23"/>
+        </w:rPr>
+      </w:pPr>
+      <w:r>
+        <w:rPr>
+          <w:rFonts w:ascii="Georgia" w:hAnsi="Georgia"/>
+          <w:color w:val="333333"/>
+          <w:sz w:val="23"/>
+          <w:szCs w:val="23"/>
+        </w:rPr>
+        <w:t>Necrotic</w:t>
+      </w:r>
+      <w:r>
+        <w:rPr>
+          <w:rFonts w:ascii="Georgia" w:hAnsi="Georgia"/>
+          <w:color w:val="333333"/>
+          <w:sz w:val="23"/>
+          <w:szCs w:val="23"/>
+        </w:rPr>
+        <w:t xml:space="preserve">/cystic </w:t>
+      </w:r>
+      <w:r>
+        <w:rPr>
+          <w:rFonts w:ascii="Georgia" w:hAnsi="Georgia"/>
+          <w:color w:val="333333"/>
+          <w:sz w:val="23"/>
+          <w:szCs w:val="23"/>
+        </w:rPr>
+        <w:t>core [T1c]</w:t>
+      </w:r>
+    </w:p>
+    <w:p>
+      <w:pPr>
+        <w:pStyle w:val="NormalWeb"/>
+        <w:spacing w:before="0" w:beforeAutospacing="0" w:after="360" w:afterAutospacing="0"/>
+        <w:rPr>
+          <w:rFonts w:ascii="Georgia" w:hAnsi="Georgia"/>
+          <w:color w:val="333333"/>
+          <w:sz w:val="23"/>
+          <w:szCs w:val="23"/>
+        </w:rPr>
+      </w:pPr>
+      <w:r>
+        <w:rPr>
+          <w:rFonts w:ascii="Georgia" w:hAnsi="Georgia"/>
+          <w:color w:val="333333"/>
+          <w:sz w:val="23"/>
+          <w:szCs w:val="23"/>
+        </w:rPr>
+        <w:t>Non-enhancing core [subtract the necrotic and the enhancing from the core]</w:t>
+      </w:r>
+    </w:p>
+    <w:p>
+      <w:pPr>
+        <w:pStyle w:val="NormalWeb"/>
+        <w:spacing w:before="0" w:beforeAutospacing="0" w:after="360" w:afterAutospacing="0"/>
+        <w:rPr>
+          <w:rFonts w:ascii="Georgia" w:hAnsi="Georgia"/>
+          <w:color w:val="333333"/>
+          <w:sz w:val="23"/>
+          <w:szCs w:val="23"/>
+        </w:rPr>
+      </w:pPr>
+      <w:r>
+        <w:rPr>
+          <w:rFonts w:ascii="Georgia" w:hAnsi="Georgia"/>
+          <w:color w:val="333333"/>
+          <w:sz w:val="23"/>
+          <w:szCs w:val="23"/>
+        </w:rPr>
+        <w:t>For evaluating the performance of the segmentation algorithms, however, we grouped the different structures into three mutually inclusive tumor regions that better represent the clinical application tasks, for example, in tumor volumetry. We obtain</w:t>
+      </w:r>
+    </w:p>
+    <w:p>
+      <w:pPr>
+        <w:pStyle w:val="NormalWeb"/>
+        <w:numPr>
+          <w:ilvl w:val="0"/>
+          <w:numId w:val="7"/>
+        </w:numPr>
+        <w:spacing w:before="0" w:beforeAutospacing="0" w:after="360" w:afterAutospacing="0"/>
+        <w:rPr>
+          <w:rFonts w:ascii="Georgia" w:hAnsi="Georgia"/>
+          <w:color w:val="333333"/>
+          <w:sz w:val="23"/>
+          <w:szCs w:val="23"/>
+        </w:rPr>
+      </w:pPr>
+      <w:r>
+        <w:rPr>
+          <w:rFonts w:ascii="Georgia" w:hAnsi="Georgia"/>
+          <w:color w:val="333333"/>
+          <w:sz w:val="23"/>
+          <w:szCs w:val="23"/>
+        </w:rPr>
+        <w:t>the “whole” tumor region (including all four tumor structures),</w:t>
+      </w:r>
+    </w:p>
+    <w:p>
+      <w:pPr>
+        <w:pStyle w:val="NormalWeb"/>
+        <w:numPr>
+          <w:ilvl w:val="0"/>
+          <w:numId w:val="7"/>
+        </w:numPr>
+        <w:spacing w:before="0" w:beforeAutospacing="0" w:after="360" w:afterAutospacing="0"/>
+        <w:rPr>
+          <w:rFonts w:ascii="Georgia" w:hAnsi="Georgia"/>
+          <w:color w:val="333333"/>
+          <w:sz w:val="23"/>
+          <w:szCs w:val="23"/>
+        </w:rPr>
+      </w:pPr>
+      <w:r>
+        <w:rPr>
+          <w:rFonts w:ascii="Georgia" w:hAnsi="Georgia"/>
+          <w:color w:val="333333"/>
+          <w:sz w:val="23"/>
+          <w:szCs w:val="23"/>
+        </w:rPr>
+        <w:t>the tumor “core” region (including all tumor structures except “edema”),</w:t>
+      </w:r>
+    </w:p>
+    <w:p>
+      <w:pPr>
+        <w:pStyle w:val="NormalWeb"/>
+        <w:numPr>
+          <w:ilvl w:val="0"/>
+          <w:numId w:val="7"/>
+        </w:numPr>
+        <w:spacing w:before="0" w:beforeAutospacing="0" w:after="360" w:afterAutospacing="0"/>
+        <w:rPr>
+          <w:rFonts w:ascii="Georgia" w:hAnsi="Georgia"/>
+          <w:color w:val="333333"/>
+          <w:sz w:val="23"/>
+          <w:szCs w:val="23"/>
+        </w:rPr>
+      </w:pPr>
+      <w:r>
+        <w:rPr>
+          <w:rFonts w:ascii="Georgia" w:hAnsi="Georgia"/>
+          <w:color w:val="333333"/>
+          <w:sz w:val="23"/>
+          <w:szCs w:val="23"/>
+        </w:rPr>
+        <w:t>and the “active” tumor region (only containing the “enhancing core” structures that are unique to high-grade cases).</w:t>
+      </w:r>
+    </w:p>
+    <w:p>
+      <w:pPr>
+        <w:pStyle w:val="NormalWeb"/>
+        <w:spacing w:before="0" w:beforeAutospacing="0" w:after="360" w:afterAutospacing="0"/>
+        <w:rPr>
+          <w:rFonts w:ascii="Georgia" w:hAnsi="Georgia"/>
+          <w:color w:val="333333"/>
+          <w:sz w:val="23"/>
+          <w:szCs w:val="23"/>
+        </w:rPr>
+      </w:pPr>
+      <w:r>
+        <w:rPr>
+          <w:rFonts w:ascii="Georgia" w:hAnsi="Georgia"/>
+          <w:color w:val="333333"/>
+          <w:sz w:val="23"/>
+          <w:szCs w:val="23"/>
+        </w:rPr>
+        <w:drawing>
+          <wp:inline distT="0" distB="0" distL="0" distR="0" wp14:anchorId="2EDDBA96" wp14:editId="1DF64BC1">
+            <wp:extent cx="3366135" cy="2130890"/>
+            <wp:effectExtent l="0" t="0" r="0" b="3175"/>
+            <wp:docPr id="13" name="Picture 13"/>
+            <wp:cNvGraphicFramePr>
+              <a:graphicFrameLocks xmlns:a="http://schemas.openxmlformats.org/drawingml/2006/main" noChangeAspect="1"/>
+            </wp:cNvGraphicFramePr>
+            <a:graphic xmlns:a="http://schemas.openxmlformats.org/drawingml/2006/main">
+              <a:graphicData uri="http://schemas.openxmlformats.org/drawingml/2006/picture">
+                <pic:pic xmlns:pic="http://schemas.openxmlformats.org/drawingml/2006/picture">
+                  <pic:nvPicPr>
+                    <pic:cNvPr id="1" name=""/>
+                    <pic:cNvPicPr/>
+                  </pic:nvPicPr>
+                  <pic:blipFill>
+                    <a:blip r:embed="rId94"/>
+                    <a:stretch>
+                      <a:fillRect/>
+                    </a:stretch>
+                  </pic:blipFill>
+                  <pic:spPr>
+                    <a:xfrm>
+                      <a:off x="0" y="0"/>
+                      <a:ext cx="3368374" cy="2132307"/>
+                    </a:xfrm>
+                    <a:prstGeom prst="rect">
+                      <a:avLst/>
+                    </a:prstGeom>
+                  </pic:spPr>
+                </pic:pic>
+              </a:graphicData>
+            </a:graphic>
+          </wp:inline>
+        </w:drawing>
+      </w:r>
+    </w:p>
+    <w:p>
+      <w:pPr>
+        <w:pStyle w:val="NormalWeb"/>
+        <w:spacing w:before="0" w:beforeAutospacing="0" w:after="360" w:afterAutospacing="0"/>
+        <w:rPr>
+          <w:rFonts w:ascii="Georgia" w:hAnsi="Georgia"/>
+          <w:color w:val="333333"/>
+          <w:sz w:val="23"/>
+          <w:szCs w:val="23"/>
+        </w:rPr>
+      </w:pPr>
+      <w:r>
+        <w:rPr>
+          <w:rFonts w:ascii="Georgia" w:hAnsi="Georgia"/>
+          <w:color w:val="333333"/>
+          <w:sz w:val="23"/>
+          <w:szCs w:val="23"/>
+        </w:rPr>
+        <w:t>Dice(P,T)=|P1∧T1|</w:t>
+      </w:r>
+      <w:r>
+        <w:rPr>
+          <w:rFonts w:ascii="Georgia" w:hAnsi="Georgia"/>
+          <w:color w:val="333333"/>
+          <w:sz w:val="23"/>
+          <w:szCs w:val="23"/>
+        </w:rPr>
+        <w:t>/</w:t>
+      </w:r>
+      <w:r>
+        <w:rPr>
+          <w:rFonts w:ascii="Georgia" w:hAnsi="Georgia"/>
+          <w:color w:val="333333"/>
+          <w:sz w:val="23"/>
+          <w:szCs w:val="23"/>
+        </w:rPr>
+        <w:t>(|P1|+|T1|)/2</w:t>
+      </w:r>
+    </w:p>
+    <w:p>
+      <w:pPr>
+        <w:pStyle w:val="NormalWeb"/>
+        <w:spacing w:before="0" w:beforeAutospacing="0" w:after="360" w:afterAutospacing="0"/>
+        <w:rPr>
+          <w:rFonts w:ascii="Georgia" w:hAnsi="Georgia"/>
+          <w:sz w:val="23"/>
+          <w:szCs w:val="23"/>
+        </w:rPr>
+      </w:pPr>
+      <w:r>
+        <w:rPr>
+          <w:rFonts w:ascii="Georgia" w:hAnsi="Georgia"/>
+          <w:sz w:val="23"/>
+          <w:szCs w:val="23"/>
+        </w:rPr>
+        <w:t>Sens(P,T)=|P1∧T1|</w:t>
+      </w:r>
+      <w:r>
+        <w:rPr>
+          <w:rFonts w:ascii="Georgia" w:hAnsi="Georgia"/>
+          <w:sz w:val="23"/>
+          <w:szCs w:val="23"/>
+        </w:rPr>
+        <w:t>/</w:t>
+      </w:r>
+      <w:r>
+        <w:rPr>
+          <w:rFonts w:ascii="Georgia" w:hAnsi="Georgia"/>
+          <w:sz w:val="23"/>
+          <w:szCs w:val="23"/>
+        </w:rPr>
+        <w:t>|T1|</w:t>
+      </w:r>
+      <w:r>
+        <w:rPr>
+          <w:rFonts w:ascii="Georgia" w:hAnsi="Georgia"/>
+          <w:sz w:val="23"/>
+          <w:szCs w:val="23"/>
+        </w:rPr>
+        <w:t xml:space="preserve"> </w:t>
+      </w:r>
+      <w:r>
+        <w:rPr>
+          <w:rFonts w:ascii="Georgia" w:hAnsi="Georgia"/>
+          <w:sz w:val="23"/>
+          <w:szCs w:val="23"/>
+        </w:rPr>
+        <w:t>Spec(P,T)=|P0∧T0|</w:t>
+      </w:r>
+      <w:r>
+        <w:rPr>
+          <w:rFonts w:ascii="Georgia" w:hAnsi="Georgia"/>
+          <w:sz w:val="23"/>
+          <w:szCs w:val="23"/>
+        </w:rPr>
+        <w:t>/</w:t>
+      </w:r>
+      <w:r>
+        <w:rPr>
+          <w:rFonts w:ascii="Georgia" w:hAnsi="Georgia"/>
+          <w:sz w:val="23"/>
+          <w:szCs w:val="23"/>
+        </w:rPr>
+        <w:t>|T0|</w:t>
+      </w:r>
+    </w:p>
+    <w:p>
+      <w:pPr>
+        <w:pStyle w:val="NormalWeb"/>
+        <w:spacing w:before="0" w:beforeAutospacing="0" w:after="360" w:afterAutospacing="0"/>
+        <w:rPr>
+          <w:rFonts w:ascii="Georgia" w:hAnsi="Georgia"/>
+          <w:sz w:val="23"/>
+          <w:szCs w:val="23"/>
+        </w:rPr>
+      </w:pPr>
+    </w:p>
+    <w:p>
+      <w:pPr>
+        <w:pStyle w:val="NormalWeb"/>
+        <w:spacing w:before="0" w:beforeAutospacing="0" w:after="360" w:afterAutospacing="0"/>
+        <w:rPr>
+          <w:rFonts w:ascii="Georgia" w:hAnsi="Georgia"/>
+          <w:color w:val="333333"/>
+          <w:sz w:val="23"/>
+          <w:szCs w:val="23"/>
+        </w:rPr>
+      </w:pPr>
+      <w:r>
+        <w:rPr>
+          <w:rFonts w:ascii="Georgia" w:hAnsi="Georgia"/>
+          <w:color w:val="333333"/>
+          <w:sz w:val="23"/>
+          <w:szCs w:val="23"/>
+        </w:rPr>
+        <w:t xml:space="preserve">Hausdorff distance calculating for all points p on the surface ∂P1 of a given volume P1 the shortest least-squares distance d(p,t) to points t on the surface ∂T1 of the other given volume T1, and vice versa, finally returning the maximum value over all d </w:t>
+      </w:r>
+      <w:r>
+        <w:rPr>
+          <w:rFonts w:ascii="Georgia" w:hAnsi="Georgia"/>
+          <w:color w:val="333333"/>
+          <w:sz w:val="23"/>
+          <w:szCs w:val="23"/>
+        </w:rPr>
+        <w:t>:</w:t>
+      </w:r>
+    </w:p>
+    <w:p>
+      <w:pPr>
+        <w:pStyle w:val="NormalWeb"/>
+        <w:spacing w:before="0" w:beforeAutospacing="0" w:after="360" w:afterAutospacing="0"/>
+      </w:pPr>
+      <w:r>
+        <w:rPr>
+          <w:rFonts w:ascii="Georgia" w:hAnsi="Georgia"/>
+          <w:color w:val="333333"/>
+          <w:sz w:val="23"/>
+          <w:szCs w:val="23"/>
+        </w:rPr>
+        <w:drawing>
+          <wp:inline distT="0" distB="0" distL="0" distR="0" wp14:anchorId="47C57D4E" wp14:editId="1BC8C784">
+            <wp:extent cx="3709035" cy="430116"/>
+            <wp:effectExtent l="0" t="0" r="0" b="1905"/>
+            <wp:docPr id="14" name="Picture 14"/>
+            <wp:cNvGraphicFramePr>
+              <a:graphicFrameLocks xmlns:a="http://schemas.openxmlformats.org/drawingml/2006/main" noChangeAspect="1"/>
+            </wp:cNvGraphicFramePr>
+            <a:graphic xmlns:a="http://schemas.openxmlformats.org/drawingml/2006/main">
+              <a:graphicData uri="http://schemas.openxmlformats.org/drawingml/2006/picture">
+                <pic:pic xmlns:pic="http://schemas.openxmlformats.org/drawingml/2006/picture">
+                  <pic:nvPicPr>
+                    <pic:cNvPr id="1" name=""/>
+                    <pic:cNvPicPr/>
+                  </pic:nvPicPr>
+                  <pic:blipFill>
+                    <a:blip r:embed="rId95"/>
+                    <a:stretch>
+                      <a:fillRect/>
+                    </a:stretch>
+                  </pic:blipFill>
+                  <pic:spPr>
+                    <a:xfrm>
+                      <a:off x="0" y="0"/>
+                      <a:ext cx="3859546" cy="447570"/>
+                    </a:xfrm>
+                    <a:prstGeom prst="rect">
+                      <a:avLst/>
+                    </a:prstGeom>
+                  </pic:spPr>
+                </pic:pic>
+              </a:graphicData>
+            </a:graphic>
+          </wp:inline>
+        </w:drawing>
+      </w:r>
+      <w:r>
+        <w:t xml:space="preserve"> </w:t>
+      </w:r>
+    </w:p>
+    <w:p>
+      <w:pPr>
+        <w:pStyle w:val="NormalWeb"/>
+        <w:spacing w:before="0" w:beforeAutospacing="0" w:after="360" w:afterAutospacing="0"/>
+        <w:rPr>
+          <w:rFonts w:ascii="Georgia" w:hAnsi="Georgia"/>
+          <w:color w:val="333333"/>
+          <w:sz w:val="23"/>
+          <w:szCs w:val="23"/>
+        </w:rPr>
+      </w:pPr>
+      <w:bookmarkStart w:id="0" w:name="_GoBack"/>
+      <w:bookmarkEnd w:id="0"/>
+      <w:r>
+        <w:rPr>
+          <w:rFonts w:ascii="Georgia" w:hAnsi="Georgia"/>
+          <w:color w:val="333333"/>
+          <w:sz w:val="23"/>
+          <w:szCs w:val="23"/>
+        </w:rPr>
+        <w:t>To this end we used a robust version of the Hausdorff measure—reporting not the maximal surface distance between P1 and T1, but the 95% quantile of it.</w:t>
+      </w:r>
+    </w:p>
+    <w:p>
+      <w:pPr>
+        <w:ind w:left="360"/>
+        <w:rPr>
+          <w:rFonts w:eastAsia="Times New Roman"/>
+        </w:rPr>
+      </w:pPr>
+    </w:p>
+    <w:p>
+      <w:pPr>
+        <w:pStyle w:val="NormalWeb"/>
+        <w:spacing w:before="0" w:beforeAutospacing="0" w:after="360" w:afterAutospacing="0"/>
+        <w:rPr>
+          <w:rFonts w:ascii="Georgia" w:hAnsi="Georgia"/>
+          <w:color w:val="333333"/>
+          <w:sz w:val="23"/>
+          <w:szCs w:val="23"/>
+        </w:rPr>
+      </w:pPr>
+    </w:p>
+    <w:p>
+      <w:pPr>
+        <w:pStyle w:val="NormalWeb"/>
+        <w:spacing w:before="0" w:beforeAutospacing="0" w:after="360" w:afterAutospacing="0"/>
+        <w:rPr>
+          <w:rFonts w:ascii="Georgia" w:hAnsi="Georgia"/>
+          <w:color w:val="333333"/>
+          <w:sz w:val="23"/>
+          <w:szCs w:val="23"/>
+        </w:rPr>
+      </w:pPr>
+    </w:p>
+    <w:p>
+      <w:pPr>
+        <w:pStyle w:val="NormalWeb"/>
+        <w:spacing w:before="0" w:beforeAutospacing="0" w:after="360" w:afterAutospacing="0"/>
+        <w:rPr>
+          <w:rFonts w:ascii="Georgia" w:hAnsi="Georgia"/>
+          <w:color w:val="333333"/>
+          <w:sz w:val="23"/>
+          <w:szCs w:val="23"/>
+        </w:rPr>
+      </w:pPr>
+    </w:p>
+    <w:p>
+      <w:pPr>
+        <w:pStyle w:val="NormalWeb"/>
+        <w:spacing w:before="0" w:beforeAutospacing="0" w:after="360" w:afterAutospacing="0"/>
+        <w:rPr>
+          <w:rFonts w:ascii="Georgia" w:hAnsi="Georgia"/>
+          <w:color w:val="333333"/>
+          <w:sz w:val="23"/>
+          <w:szCs w:val="23"/>
+        </w:rPr>
+      </w:pPr>
+    </w:p>
+    <w:p>
+      <w:pPr>
+        <w:pStyle w:val="NormalWeb"/>
+        <w:spacing w:before="0" w:beforeAutospacing="0" w:after="360" w:afterAutospacing="0"/>
+        <w:rPr>
+          <w:rFonts w:ascii="Georgia" w:hAnsi="Georgia"/>
+          <w:color w:val="333333"/>
+          <w:sz w:val="23"/>
+          <w:szCs w:val="23"/>
+        </w:rPr>
+      </w:pPr>
+    </w:p>
+    <w:p>
+      <w:pPr>
+        <w:pStyle w:val="NormalWeb"/>
+        <w:spacing w:before="0" w:beforeAutospacing="0" w:after="360" w:afterAutospacing="0"/>
+        <w:rPr>
+          <w:rFonts w:ascii="Georgia" w:hAnsi="Georgia"/>
+          <w:color w:val="333333"/>
+          <w:sz w:val="23"/>
+          <w:szCs w:val="23"/>
+        </w:rPr>
+      </w:pPr>
+      <w:r>
+        <w:rPr>
+          <w:rFonts w:ascii="Georgia" w:hAnsi="Georgia"/>
+          <w:color w:val="333333"/>
+          <w:sz w:val="23"/>
+          <w:szCs w:val="23"/>
+        </w:rPr>
+        <w:tab/>
+        <w:t>Q</w:t>
+      </w:r>
+      <w:r>
+        <w:rPr>
+          <w:rFonts w:ascii="Georgia" w:hAnsi="Georgia"/>
+          <w:color w:val="333333"/>
+          <w:sz w:val="23"/>
+          <w:szCs w:val="23"/>
+        </w:rPr>
+        <w:tab/>
+        <w:t>:</w:t>
+      </w:r>
+    </w:p>
+    <w:p>
+      <w:pPr>
+        <w:rPr>
+          <w:rFonts w:eastAsia="Times New Roman"/>
+        </w:rPr>
+      </w:pPr>
+      <w:r>
+        <w:rPr>
+          <w:rFonts w:ascii="Georgia" w:eastAsia="Times New Roman" w:hAnsi="Georgia"/>
+          <w:color w:val="333333"/>
+          <w:sz w:val="23"/>
+          <w:szCs w:val="23"/>
+          <w:shd w:val="clear" w:color="auto" w:fill="FFFFFF"/>
+        </w:rPr>
+        <w:t>Following this protocol, the MRI scans were annotated by a trained team of radiologists and altogether seven radiographers in Bern, Debrecen and Boston. They outlined structures in every third axial slice, interpolated the segmentation using morphological operators (region growing),</w:t>
+      </w:r>
+      <w:r>
+        <w:rPr>
+          <w:rStyle w:val="apple-converted-space"/>
+          <w:rFonts w:ascii="Georgia" w:eastAsia="Times New Roman" w:hAnsi="Georgia"/>
+          <w:color w:val="333333"/>
+          <w:sz w:val="23"/>
+          <w:szCs w:val="23"/>
+          <w:shd w:val="clear" w:color="auto" w:fill="FFFFFF"/>
+        </w:rPr>
+        <w:t> </w:t>
+      </w:r>
+    </w:p>
+    <w:p>
+      <w:pPr>
+        <w:pStyle w:val="NormalWeb"/>
+        <w:spacing w:before="0" w:beforeAutospacing="0" w:after="360" w:afterAutospacing="0"/>
+        <w:rPr>
+          <w:rFonts w:ascii="Georgia" w:hAnsi="Georgia"/>
+          <w:color w:val="333333"/>
+          <w:sz w:val="23"/>
+          <w:szCs w:val="23"/>
+        </w:rPr>
+      </w:pPr>
+    </w:p>
+    <w:p>
+      <w:pPr>
+        <w:pStyle w:val="NormalWeb"/>
+        <w:spacing w:before="0" w:beforeAutospacing="0" w:after="360" w:afterAutospacing="0"/>
+        <w:rPr>
+          <w:rFonts w:ascii="Georgia" w:hAnsi="Georgia"/>
+          <w:color w:val="333333"/>
+          <w:sz w:val="23"/>
+          <w:szCs w:val="23"/>
+        </w:rPr>
+      </w:pPr>
+    </w:p>
+    <w:p>
+      <w:pPr>
+        <w:rPr>
+          <w:b/>
+          <w:bCs/>
+          <w:sz w:val="20"/>
+          <w:szCs w:val="20"/>
+          <w:u w:val="single"/>
+        </w:rPr>
+      </w:pPr>
+    </w:p>
+    <w:p>
+      <w:pPr>
+        <w:rPr>
+          <w:b/>
+          <w:bCs/>
+          <w:sz w:val="20"/>
+          <w:szCs w:val="20"/>
+          <w:u w:val="single"/>
+        </w:rPr>
+      </w:pPr>
+    </w:p>
+    <w:p>
+      <w:pPr>
+        <w:rPr>
+          <w:b/>
+          <w:bCs/>
+          <w:sz w:val="20"/>
+          <w:szCs w:val="20"/>
+          <w:u w:val="single"/>
+        </w:rPr>
+      </w:pPr>
+    </w:p>
     <w:sectPr>
       <w:pgSz w:w="11900" w:h="16840"/>
       <w:pgMar w:top="1440" w:right="1440" w:bottom="1440" w:left="1440" w:header="708" w:footer="708" w:gutter="0"/>
@@ -4687,6 +5501,232 @@
       </w:pPr>
     </w:lvl>
   </w:abstractNum>
+  <w:abstractNum w:abstractNumId="5">
+    <w:nsid w:val="60335F0B"/>
+    <w:multiLevelType w:val="multilevel"/>
+    <w:tmpl w:val="FA46E922"/>
+    <w:lvl w:ilvl="0">
+      <w:start w:val="1"/>
+      <w:numFmt w:val="decimal"/>
+      <w:lvlText w:val="%1."/>
+      <w:lvlJc w:val="left"/>
+      <w:pPr>
+        <w:tabs>
+          <w:tab w:val="num" w:pos="720"/>
+        </w:tabs>
+        <w:ind w:left="720" w:hanging="360"/>
+      </w:pPr>
+    </w:lvl>
+    <w:lvl w:ilvl="1" w:tentative="1">
+      <w:start w:val="1"/>
+      <w:numFmt w:val="decimal"/>
+      <w:lvlText w:val="%2."/>
+      <w:lvlJc w:val="left"/>
+      <w:pPr>
+        <w:tabs>
+          <w:tab w:val="num" w:pos="1440"/>
+        </w:tabs>
+        <w:ind w:left="1440" w:hanging="360"/>
+      </w:pPr>
+    </w:lvl>
+    <w:lvl w:ilvl="2" w:tentative="1">
+      <w:start w:val="1"/>
+      <w:numFmt w:val="decimal"/>
+      <w:lvlText w:val="%3."/>
+      <w:lvlJc w:val="left"/>
+      <w:pPr>
+        <w:tabs>
+          <w:tab w:val="num" w:pos="2160"/>
+        </w:tabs>
+        <w:ind w:left="2160" w:hanging="360"/>
+      </w:pPr>
+    </w:lvl>
+    <w:lvl w:ilvl="3" w:tentative="1">
+      <w:start w:val="1"/>
+      <w:numFmt w:val="decimal"/>
+      <w:lvlText w:val="%4."/>
+      <w:lvlJc w:val="left"/>
+      <w:pPr>
+        <w:tabs>
+          <w:tab w:val="num" w:pos="2880"/>
+        </w:tabs>
+        <w:ind w:left="2880" w:hanging="360"/>
+      </w:pPr>
+    </w:lvl>
+    <w:lvl w:ilvl="4" w:tentative="1">
+      <w:start w:val="1"/>
+      <w:numFmt w:val="decimal"/>
+      <w:lvlText w:val="%5."/>
+      <w:lvlJc w:val="left"/>
+      <w:pPr>
+        <w:tabs>
+          <w:tab w:val="num" w:pos="3600"/>
+        </w:tabs>
+        <w:ind w:left="3600" w:hanging="360"/>
+      </w:pPr>
+    </w:lvl>
+    <w:lvl w:ilvl="5" w:tentative="1">
+      <w:start w:val="1"/>
+      <w:numFmt w:val="decimal"/>
+      <w:lvlText w:val="%6."/>
+      <w:lvlJc w:val="left"/>
+      <w:pPr>
+        <w:tabs>
+          <w:tab w:val="num" w:pos="4320"/>
+        </w:tabs>
+        <w:ind w:left="4320" w:hanging="360"/>
+      </w:pPr>
+    </w:lvl>
+    <w:lvl w:ilvl="6" w:tentative="1">
+      <w:start w:val="1"/>
+      <w:numFmt w:val="decimal"/>
+      <w:lvlText w:val="%7."/>
+      <w:lvlJc w:val="left"/>
+      <w:pPr>
+        <w:tabs>
+          <w:tab w:val="num" w:pos="5040"/>
+        </w:tabs>
+        <w:ind w:left="5040" w:hanging="360"/>
+      </w:pPr>
+    </w:lvl>
+    <w:lvl w:ilvl="7" w:tentative="1">
+      <w:start w:val="1"/>
+      <w:numFmt w:val="decimal"/>
+      <w:lvlText w:val="%8."/>
+      <w:lvlJc w:val="left"/>
+      <w:pPr>
+        <w:tabs>
+          <w:tab w:val="num" w:pos="5760"/>
+        </w:tabs>
+        <w:ind w:left="5760" w:hanging="360"/>
+      </w:pPr>
+    </w:lvl>
+    <w:lvl w:ilvl="8" w:tentative="1">
+      <w:start w:val="1"/>
+      <w:numFmt w:val="decimal"/>
+      <w:lvlText w:val="%9."/>
+      <w:lvlJc w:val="left"/>
+      <w:pPr>
+        <w:tabs>
+          <w:tab w:val="num" w:pos="6480"/>
+        </w:tabs>
+        <w:ind w:left="6480" w:hanging="360"/>
+      </w:pPr>
+    </w:lvl>
+  </w:abstractNum>
+  <w:abstractNum w:abstractNumId="6">
+    <w:nsid w:val="68D2207A"/>
+    <w:multiLevelType w:val="multilevel"/>
+    <w:tmpl w:val="4CB679DA"/>
+    <w:lvl w:ilvl="0">
+      <w:start w:val="1"/>
+      <w:numFmt w:val="decimal"/>
+      <w:lvlText w:val="%1."/>
+      <w:lvlJc w:val="left"/>
+      <w:pPr>
+        <w:tabs>
+          <w:tab w:val="num" w:pos="720"/>
+        </w:tabs>
+        <w:ind w:left="720" w:hanging="360"/>
+      </w:pPr>
+    </w:lvl>
+    <w:lvl w:ilvl="1" w:tentative="1">
+      <w:start w:val="1"/>
+      <w:numFmt w:val="decimal"/>
+      <w:lvlText w:val="%2."/>
+      <w:lvlJc w:val="left"/>
+      <w:pPr>
+        <w:tabs>
+          <w:tab w:val="num" w:pos="1440"/>
+        </w:tabs>
+        <w:ind w:left="1440" w:hanging="360"/>
+      </w:pPr>
+    </w:lvl>
+    <w:lvl w:ilvl="2" w:tentative="1">
+      <w:start w:val="1"/>
+      <w:numFmt w:val="decimal"/>
+      <w:lvlText w:val="%3."/>
+      <w:lvlJc w:val="left"/>
+      <w:pPr>
+        <w:tabs>
+          <w:tab w:val="num" w:pos="2160"/>
+        </w:tabs>
+        <w:ind w:left="2160" w:hanging="360"/>
+      </w:pPr>
+    </w:lvl>
+    <w:lvl w:ilvl="3" w:tentative="1">
+      <w:start w:val="1"/>
+      <w:numFmt w:val="decimal"/>
+      <w:lvlText w:val="%4."/>
+      <w:lvlJc w:val="left"/>
+      <w:pPr>
+        <w:tabs>
+          <w:tab w:val="num" w:pos="2880"/>
+        </w:tabs>
+        <w:ind w:left="2880" w:hanging="360"/>
+      </w:pPr>
+    </w:lvl>
+    <w:lvl w:ilvl="4" w:tentative="1">
+      <w:start w:val="1"/>
+      <w:numFmt w:val="decimal"/>
+      <w:lvlText w:val="%5."/>
+      <w:lvlJc w:val="left"/>
+      <w:pPr>
+        <w:tabs>
+          <w:tab w:val="num" w:pos="3600"/>
+        </w:tabs>
+        <w:ind w:left="3600" w:hanging="360"/>
+      </w:pPr>
+    </w:lvl>
+    <w:lvl w:ilvl="5" w:tentative="1">
+      <w:start w:val="1"/>
+      <w:numFmt w:val="decimal"/>
+      <w:lvlText w:val="%6."/>
+      <w:lvlJc w:val="left"/>
+      <w:pPr>
+        <w:tabs>
+          <w:tab w:val="num" w:pos="4320"/>
+        </w:tabs>
+        <w:ind w:left="4320" w:hanging="360"/>
+      </w:pPr>
+    </w:lvl>
+    <w:lvl w:ilvl="6" w:tentative="1">
+      <w:start w:val="1"/>
+      <w:numFmt w:val="decimal"/>
+      <w:lvlText w:val="%7."/>
+      <w:lvlJc w:val="left"/>
+      <w:pPr>
+        <w:tabs>
+          <w:tab w:val="num" w:pos="5040"/>
+        </w:tabs>
+        <w:ind w:left="5040" w:hanging="360"/>
+      </w:pPr>
+    </w:lvl>
+    <w:lvl w:ilvl="7" w:tentative="1">
+      <w:start w:val="1"/>
+      <w:numFmt w:val="decimal"/>
+      <w:lvlText w:val="%8."/>
+      <w:lvlJc w:val="left"/>
+      <w:pPr>
+        <w:tabs>
+          <w:tab w:val="num" w:pos="5760"/>
+        </w:tabs>
+        <w:ind w:left="5760" w:hanging="360"/>
+      </w:pPr>
+    </w:lvl>
+    <w:lvl w:ilvl="8" w:tentative="1">
+      <w:start w:val="1"/>
+      <w:numFmt w:val="decimal"/>
+      <w:lvlText w:val="%9."/>
+      <w:lvlJc w:val="left"/>
+      <w:pPr>
+        <w:tabs>
+          <w:tab w:val="num" w:pos="6480"/>
+        </w:tabs>
+        <w:ind w:left="6480" w:hanging="360"/>
+      </w:pPr>
+    </w:lvl>
+  </w:abstractNum>
   <w:num w:numId="1">
     <w:abstractNumId w:val="4"/>
   </w:num>
@@ -4701,6 +5741,12 @@
   </w:num>
   <w:num w:numId="5">
     <w:abstractNumId w:val="1"/>
+  </w:num>
+  <w:num w:numId="6">
+    <w:abstractNumId w:val="5"/>
+  </w:num>
+  <w:num w:numId="7">
+    <w:abstractNumId w:val="6"/>
   </w:num>
 </w:numbering>
 </file>
@@ -5103,7 +6149,7 @@
   <w:style w:type="paragraph" w:default="1" w:styleId="Normal">
     <w:name w:val="Normal"/>
     <w:qFormat/>
-    <w:rsid w:val="00B43D5D"/>
+    <w:rsid w:val="00744583"/>
     <w:rPr>
       <w:rFonts w:ascii="Times New Roman" w:hAnsi="Times New Roman" w:cs="Times New Roman"/>
     </w:rPr>
@@ -5206,6 +6252,32 @@
       <w:sz w:val="48"/>
       <w:szCs w:val="48"/>
     </w:rPr>
+  </w:style>
+  <w:style w:type="character" w:customStyle="1" w:styleId="mi">
+    <w:name w:val="mi"/>
+    <w:basedOn w:val="DefaultParagraphFont"/>
+    <w:rsid w:val="00566BC5"/>
+  </w:style>
+  <w:style w:type="character" w:customStyle="1" w:styleId="mo">
+    <w:name w:val="mo"/>
+    <w:basedOn w:val="DefaultParagraphFont"/>
+    <w:rsid w:val="00566BC5"/>
+  </w:style>
+  <w:style w:type="character" w:customStyle="1" w:styleId="mn">
+    <w:name w:val="mn"/>
+    <w:basedOn w:val="DefaultParagraphFont"/>
+    <w:rsid w:val="00566BC5"/>
+  </w:style>
+  <w:style w:type="paragraph" w:styleId="ListParagraph">
+    <w:name w:val="List Paragraph"/>
+    <w:basedOn w:val="Normal"/>
+    <w:uiPriority w:val="34"/>
+    <w:qFormat/>
+    <w:rsid w:val="00566BC5"/>
+    <w:pPr>
+      <w:ind w:left="720"/>
+      <w:contextualSpacing/>
+    </w:pPr>
   </w:style>
 </w:styles>
 </file>
